--- a/docs/progress report/COP5522 Progress Report.docx
+++ b/docs/progress report/COP5522 Progress Report.docx
@@ -91,11 +91,12 @@
     </w:p>
     <w:p>
       <w:pPr>
+        <w:spacing w:after="0"/>
         <w:jc w:val="center"/>
         <w:rPr>
           <w:rFonts w:ascii="Times New Roman" w:hAnsi="Times New Roman" w:cs="Times New Roman"/>
-          <w:sz w:val="20"/>
-          <w:szCs w:val="20"/>
+          <w:sz w:val="8"/>
+          <w:szCs w:val="8"/>
         </w:rPr>
       </w:pPr>
     </w:p>
@@ -201,15 +202,81 @@
           <w:sz w:val="20"/>
           <w:szCs w:val="20"/>
         </w:rPr>
-        <w:t xml:space="preserve"> using complex math operations to perform calculations at each sampling.</w:t>
-      </w:r>
-      <w:r>
-        <w:rPr>
-          <w:rFonts w:ascii="Times New Roman" w:hAnsi="Times New Roman" w:cs="Times New Roman"/>
-          <w:sz w:val="20"/>
-          <w:szCs w:val="20"/>
-        </w:rPr>
-        <w:t xml:space="preserve"> We verified the calculation results of the Cooley-Tukey algorithm to be correct </w:t>
+        <w:t xml:space="preserve"> using complex math operations to perform calculations at each sampling</w:t>
+      </w:r>
+      <w:r>
+        <w:rPr>
+          <w:rFonts w:ascii="Times New Roman" w:hAnsi="Times New Roman" w:cs="Times New Roman"/>
+          <w:sz w:val="20"/>
+          <w:szCs w:val="20"/>
+        </w:rPr>
+        <w:t xml:space="preserve"> as well as another implementation using two for loops</w:t>
+      </w:r>
+      <w:r>
+        <w:rPr>
+          <w:rFonts w:ascii="Times New Roman" w:hAnsi="Times New Roman" w:cs="Times New Roman"/>
+          <w:sz w:val="20"/>
+          <w:szCs w:val="20"/>
+        </w:rPr>
+        <w:t xml:space="preserve"> with equal</w:t>
+      </w:r>
+      <w:r>
+        <w:rPr>
+          <w:rFonts w:ascii="Times New Roman" w:hAnsi="Times New Roman" w:cs="Times New Roman"/>
+          <w:sz w:val="20"/>
+          <w:szCs w:val="20"/>
+        </w:rPr>
+        <w:t xml:space="preserve"> </w:t>
+      </w:r>
+      <w:r>
+        <w:rPr>
+          <w:rFonts w:ascii="Times New Roman" w:hAnsi="Times New Roman" w:cs="Times New Roman"/>
+          <w:sz w:val="20"/>
+          <w:szCs w:val="20"/>
+        </w:rPr>
+        <w:t xml:space="preserve">big </w:t>
+      </w:r>
+      <m:oMath>
+        <m:r>
+          <w:rPr>
+            <w:rFonts w:ascii="Cambria Math" w:hAnsi="Cambria Math" w:cs="Times New Roman"/>
+            <w:sz w:val="20"/>
+            <w:szCs w:val="20"/>
+          </w:rPr>
+          <m:t>O(nlogn)</m:t>
+        </m:r>
+      </m:oMath>
+      <w:r>
+        <w:rPr>
+          <w:rFonts w:ascii="Times New Roman" w:hAnsi="Times New Roman" w:cs="Times New Roman"/>
+          <w:sz w:val="20"/>
+          <w:szCs w:val="20"/>
+        </w:rPr>
+        <w:t>.</w:t>
+      </w:r>
+      <w:r>
+        <w:rPr>
+          <w:rFonts w:ascii="Times New Roman" w:hAnsi="Times New Roman" w:cs="Times New Roman"/>
+          <w:sz w:val="20"/>
+          <w:szCs w:val="20"/>
+        </w:rPr>
+        <w:t xml:space="preserve"> We verified the calculation results of the algorithm</w:t>
+      </w:r>
+      <w:r>
+        <w:rPr>
+          <w:rFonts w:ascii="Times New Roman" w:hAnsi="Times New Roman" w:cs="Times New Roman"/>
+          <w:sz w:val="20"/>
+          <w:szCs w:val="20"/>
+        </w:rPr>
+        <w:t>s</w:t>
+      </w:r>
+      <w:r>
+        <w:rPr>
+          <w:rFonts w:ascii="Times New Roman" w:hAnsi="Times New Roman" w:cs="Times New Roman"/>
+          <w:sz w:val="20"/>
+          <w:szCs w:val="20"/>
+        </w:rPr>
+        <w:t xml:space="preserve"> to be correct </w:t>
       </w:r>
       <w:r>
         <w:rPr>
@@ -409,21 +476,7 @@
         <w:rPr>
           <w:rFonts w:ascii="Times New Roman" w:hAnsi="Times New Roman" w:cs="Times New Roman"/>
         </w:rPr>
-        <w:t xml:space="preserve"> is phase and r </w:t>
-      </w:r>
-      <w:proofErr w:type="gramStart"/>
-      <w:r>
-        <w:rPr>
-          <w:rFonts w:ascii="Times New Roman" w:hAnsi="Times New Roman" w:cs="Times New Roman"/>
-        </w:rPr>
-        <w:t>is</w:t>
-      </w:r>
-      <w:proofErr w:type="gramEnd"/>
-      <w:r>
-        <w:rPr>
-          <w:rFonts w:ascii="Times New Roman" w:hAnsi="Times New Roman" w:cs="Times New Roman"/>
-        </w:rPr>
-        <w:t xml:space="preserve"> amplitude.</w:t>
+        <w:t xml:space="preserve"> is phase and r is amplitude.</w:t>
       </w:r>
       <w:r>
         <w:rPr>
@@ -496,12 +549,1105 @@
         <w:t>ALGORITHM &amp; OPTIMIZATION</w:t>
       </w:r>
     </w:p>
+    <w:tbl>
+      <w:tblPr>
+        <w:tblpPr w:leftFromText="180" w:rightFromText="180" w:vertAnchor="text" w:horzAnchor="margin" w:tblpXSpec="center" w:tblpY="2262"/>
+        <w:tblW w:w="5356" w:type="dxa"/>
+        <w:tblLook w:val="04A0" w:firstRow="1" w:lastRow="0" w:firstColumn="1" w:lastColumn="0" w:noHBand="0" w:noVBand="1"/>
+      </w:tblPr>
+      <w:tblGrid>
+        <w:gridCol w:w="1260"/>
+        <w:gridCol w:w="1260"/>
+        <w:gridCol w:w="1276"/>
+        <w:gridCol w:w="1560"/>
+      </w:tblGrid>
+      <w:tr>
+        <w:trPr>
+          <w:trHeight w:val="300"/>
+        </w:trPr>
+        <w:tc>
+          <w:tcPr>
+            <w:tcW w:w="1260" w:type="dxa"/>
+            <w:tcBorders>
+              <w:top w:val="single" w:sz="4" w:space="0" w:color="4472C4"/>
+              <w:left w:val="single" w:sz="4" w:space="0" w:color="4472C4"/>
+              <w:bottom w:val="nil"/>
+              <w:right w:val="nil"/>
+            </w:tcBorders>
+            <w:shd w:val="clear" w:color="4472C4" w:fill="4472C4"/>
+            <w:noWrap/>
+            <w:vAlign w:val="bottom"/>
+            <w:hideMark/>
+          </w:tcPr>
+          <w:p>
+            <w:pPr>
+              <w:spacing w:after="0" w:line="240" w:lineRule="auto"/>
+              <w:jc w:val="right"/>
+              <w:rPr>
+                <w:rFonts w:ascii="Calibri" w:eastAsia="Times New Roman" w:hAnsi="Calibri" w:cs="Calibri"/>
+                <w:b/>
+                <w:bCs/>
+                <w:color w:val="FFFFFF"/>
+              </w:rPr>
+            </w:pPr>
+            <w:r>
+              <w:rPr>
+                <w:rFonts w:ascii="Calibri" w:eastAsia="Times New Roman" w:hAnsi="Calibri" w:cs="Calibri"/>
+                <w:b/>
+                <w:bCs/>
+                <w:color w:val="FFFFFF"/>
+              </w:rPr>
+              <w:t>Power of 2</w:t>
+            </w:r>
+          </w:p>
+        </w:tc>
+        <w:tc>
+          <w:tcPr>
+            <w:tcW w:w="1260" w:type="dxa"/>
+            <w:tcBorders>
+              <w:top w:val="single" w:sz="4" w:space="0" w:color="4472C4"/>
+              <w:left w:val="nil"/>
+              <w:bottom w:val="nil"/>
+              <w:right w:val="nil"/>
+            </w:tcBorders>
+            <w:shd w:val="clear" w:color="4472C4" w:fill="4472C4"/>
+            <w:noWrap/>
+            <w:vAlign w:val="bottom"/>
+            <w:hideMark/>
+          </w:tcPr>
+          <w:p>
+            <w:pPr>
+              <w:spacing w:after="0" w:line="240" w:lineRule="auto"/>
+              <w:jc w:val="right"/>
+              <w:rPr>
+                <w:rFonts w:ascii="Calibri" w:eastAsia="Times New Roman" w:hAnsi="Calibri" w:cs="Calibri"/>
+                <w:b/>
+                <w:bCs/>
+                <w:color w:val="FFFFFF"/>
+              </w:rPr>
+            </w:pPr>
+            <w:r>
+              <w:rPr>
+                <w:rFonts w:ascii="Calibri" w:eastAsia="Times New Roman" w:hAnsi="Calibri" w:cs="Calibri"/>
+                <w:b/>
+                <w:bCs/>
+                <w:color w:val="FFFFFF"/>
+              </w:rPr>
+              <w:t>N</w:t>
+            </w:r>
+          </w:p>
+        </w:tc>
+        <w:tc>
+          <w:tcPr>
+            <w:tcW w:w="1276" w:type="dxa"/>
+            <w:tcBorders>
+              <w:top w:val="single" w:sz="4" w:space="0" w:color="4472C4"/>
+              <w:left w:val="nil"/>
+              <w:bottom w:val="nil"/>
+              <w:right w:val="nil"/>
+            </w:tcBorders>
+            <w:shd w:val="clear" w:color="4472C4" w:fill="4472C4"/>
+            <w:noWrap/>
+            <w:vAlign w:val="bottom"/>
+            <w:hideMark/>
+          </w:tcPr>
+          <w:p>
+            <w:pPr>
+              <w:spacing w:after="0" w:line="240" w:lineRule="auto"/>
+              <w:jc w:val="right"/>
+              <w:rPr>
+                <w:rFonts w:ascii="Calibri" w:eastAsia="Times New Roman" w:hAnsi="Calibri" w:cs="Calibri"/>
+                <w:b/>
+                <w:bCs/>
+                <w:color w:val="FFFFFF"/>
+              </w:rPr>
+            </w:pPr>
+            <w:r>
+              <w:rPr>
+                <w:rFonts w:ascii="Calibri" w:eastAsia="Times New Roman" w:hAnsi="Calibri" w:cs="Calibri"/>
+                <w:b/>
+                <w:bCs/>
+                <w:color w:val="FFFFFF"/>
+              </w:rPr>
+              <w:t>Recursion Time (ms)</w:t>
+            </w:r>
+          </w:p>
+        </w:tc>
+        <w:tc>
+          <w:tcPr>
+            <w:tcW w:w="1560" w:type="dxa"/>
+            <w:tcBorders>
+              <w:top w:val="single" w:sz="4" w:space="0" w:color="4472C4"/>
+              <w:left w:val="nil"/>
+              <w:bottom w:val="nil"/>
+              <w:right w:val="single" w:sz="4" w:space="0" w:color="4472C4"/>
+            </w:tcBorders>
+            <w:shd w:val="clear" w:color="4472C4" w:fill="4472C4"/>
+            <w:noWrap/>
+            <w:vAlign w:val="bottom"/>
+            <w:hideMark/>
+          </w:tcPr>
+          <w:p>
+            <w:pPr>
+              <w:spacing w:after="0" w:line="240" w:lineRule="auto"/>
+              <w:jc w:val="right"/>
+              <w:rPr>
+                <w:rFonts w:ascii="Calibri" w:eastAsia="Times New Roman" w:hAnsi="Calibri" w:cs="Calibri"/>
+                <w:b/>
+                <w:bCs/>
+                <w:color w:val="FFFFFF"/>
+              </w:rPr>
+            </w:pPr>
+            <w:r>
+              <w:rPr>
+                <w:rFonts w:ascii="Calibri" w:eastAsia="Times New Roman" w:hAnsi="Calibri" w:cs="Calibri"/>
+                <w:b/>
+                <w:bCs/>
+                <w:color w:val="FFFFFF"/>
+              </w:rPr>
+              <w:t>Iterative Time (ms)</w:t>
+            </w:r>
+          </w:p>
+        </w:tc>
+      </w:tr>
+      <w:tr>
+        <w:trPr>
+          <w:trHeight w:val="300"/>
+        </w:trPr>
+        <w:tc>
+          <w:tcPr>
+            <w:tcW w:w="1260" w:type="dxa"/>
+            <w:tcBorders>
+              <w:top w:val="single" w:sz="4" w:space="0" w:color="4472C4"/>
+              <w:left w:val="single" w:sz="4" w:space="0" w:color="4472C4"/>
+              <w:bottom w:val="nil"/>
+              <w:right w:val="nil"/>
+            </w:tcBorders>
+            <w:shd w:val="clear" w:color="auto" w:fill="auto"/>
+            <w:noWrap/>
+            <w:vAlign w:val="bottom"/>
+            <w:hideMark/>
+          </w:tcPr>
+          <w:p>
+            <w:pPr>
+              <w:spacing w:after="0" w:line="240" w:lineRule="auto"/>
+              <w:jc w:val="right"/>
+              <w:rPr>
+                <w:rFonts w:ascii="Calibri" w:eastAsia="Times New Roman" w:hAnsi="Calibri" w:cs="Calibri"/>
+                <w:color w:val="000000"/>
+              </w:rPr>
+            </w:pPr>
+            <w:r>
+              <w:rPr>
+                <w:rFonts w:ascii="Calibri" w:eastAsia="Times New Roman" w:hAnsi="Calibri" w:cs="Calibri"/>
+                <w:color w:val="000000"/>
+              </w:rPr>
+              <w:t>4</w:t>
+            </w:r>
+          </w:p>
+        </w:tc>
+        <w:tc>
+          <w:tcPr>
+            <w:tcW w:w="1260" w:type="dxa"/>
+            <w:tcBorders>
+              <w:top w:val="single" w:sz="4" w:space="0" w:color="4472C4"/>
+              <w:left w:val="nil"/>
+              <w:bottom w:val="nil"/>
+              <w:right w:val="nil"/>
+            </w:tcBorders>
+            <w:shd w:val="clear" w:color="auto" w:fill="auto"/>
+            <w:noWrap/>
+            <w:vAlign w:val="bottom"/>
+            <w:hideMark/>
+          </w:tcPr>
+          <w:p>
+            <w:pPr>
+              <w:spacing w:after="0" w:line="240" w:lineRule="auto"/>
+              <w:jc w:val="right"/>
+              <w:rPr>
+                <w:rFonts w:ascii="Calibri" w:eastAsia="Times New Roman" w:hAnsi="Calibri" w:cs="Calibri"/>
+                <w:color w:val="000000"/>
+              </w:rPr>
+            </w:pPr>
+            <w:r>
+              <w:rPr>
+                <w:rFonts w:ascii="Calibri" w:eastAsia="Times New Roman" w:hAnsi="Calibri" w:cs="Calibri"/>
+                <w:color w:val="000000"/>
+              </w:rPr>
+              <w:t>16</w:t>
+            </w:r>
+          </w:p>
+        </w:tc>
+        <w:tc>
+          <w:tcPr>
+            <w:tcW w:w="1276" w:type="dxa"/>
+            <w:tcBorders>
+              <w:top w:val="single" w:sz="4" w:space="0" w:color="4472C4"/>
+              <w:left w:val="nil"/>
+              <w:bottom w:val="nil"/>
+              <w:right w:val="nil"/>
+            </w:tcBorders>
+            <w:shd w:val="clear" w:color="auto" w:fill="auto"/>
+            <w:noWrap/>
+            <w:vAlign w:val="bottom"/>
+            <w:hideMark/>
+          </w:tcPr>
+          <w:p>
+            <w:pPr>
+              <w:spacing w:after="0" w:line="240" w:lineRule="auto"/>
+              <w:jc w:val="right"/>
+              <w:rPr>
+                <w:rFonts w:ascii="Calibri" w:eastAsia="Times New Roman" w:hAnsi="Calibri" w:cs="Calibri"/>
+                <w:color w:val="000000"/>
+              </w:rPr>
+            </w:pPr>
+            <w:r>
+              <w:rPr>
+                <w:rFonts w:ascii="Calibri" w:eastAsia="Times New Roman" w:hAnsi="Calibri" w:cs="Calibri"/>
+                <w:color w:val="000000"/>
+              </w:rPr>
+              <w:t>0.00233333</w:t>
+            </w:r>
+          </w:p>
+        </w:tc>
+        <w:tc>
+          <w:tcPr>
+            <w:tcW w:w="1560" w:type="dxa"/>
+            <w:tcBorders>
+              <w:top w:val="single" w:sz="4" w:space="0" w:color="4472C4"/>
+              <w:left w:val="nil"/>
+              <w:bottom w:val="nil"/>
+              <w:right w:val="single" w:sz="4" w:space="0" w:color="4472C4"/>
+            </w:tcBorders>
+            <w:shd w:val="clear" w:color="auto" w:fill="auto"/>
+            <w:noWrap/>
+            <w:vAlign w:val="bottom"/>
+            <w:hideMark/>
+          </w:tcPr>
+          <w:p>
+            <w:pPr>
+              <w:spacing w:after="0" w:line="240" w:lineRule="auto"/>
+              <w:jc w:val="right"/>
+              <w:rPr>
+                <w:rFonts w:ascii="Calibri" w:eastAsia="Times New Roman" w:hAnsi="Calibri" w:cs="Calibri"/>
+                <w:color w:val="000000"/>
+              </w:rPr>
+            </w:pPr>
+            <w:r>
+              <w:rPr>
+                <w:rFonts w:ascii="Calibri" w:eastAsia="Times New Roman" w:hAnsi="Calibri" w:cs="Calibri"/>
+                <w:color w:val="000000"/>
+              </w:rPr>
+              <w:t>0.000333333</w:t>
+            </w:r>
+          </w:p>
+        </w:tc>
+      </w:tr>
+      <w:tr>
+        <w:trPr>
+          <w:trHeight w:val="300"/>
+        </w:trPr>
+        <w:tc>
+          <w:tcPr>
+            <w:tcW w:w="1260" w:type="dxa"/>
+            <w:tcBorders>
+              <w:top w:val="single" w:sz="4" w:space="0" w:color="4472C4"/>
+              <w:left w:val="single" w:sz="4" w:space="0" w:color="4472C4"/>
+              <w:bottom w:val="nil"/>
+              <w:right w:val="nil"/>
+            </w:tcBorders>
+            <w:shd w:val="clear" w:color="auto" w:fill="auto"/>
+            <w:noWrap/>
+            <w:vAlign w:val="bottom"/>
+            <w:hideMark/>
+          </w:tcPr>
+          <w:p>
+            <w:pPr>
+              <w:spacing w:after="0" w:line="240" w:lineRule="auto"/>
+              <w:jc w:val="right"/>
+              <w:rPr>
+                <w:rFonts w:ascii="Calibri" w:eastAsia="Times New Roman" w:hAnsi="Calibri" w:cs="Calibri"/>
+                <w:color w:val="000000"/>
+              </w:rPr>
+            </w:pPr>
+            <w:r>
+              <w:rPr>
+                <w:rFonts w:ascii="Calibri" w:eastAsia="Times New Roman" w:hAnsi="Calibri" w:cs="Calibri"/>
+                <w:color w:val="000000"/>
+              </w:rPr>
+              <w:t>8</w:t>
+            </w:r>
+          </w:p>
+        </w:tc>
+        <w:tc>
+          <w:tcPr>
+            <w:tcW w:w="1260" w:type="dxa"/>
+            <w:tcBorders>
+              <w:top w:val="single" w:sz="4" w:space="0" w:color="4472C4"/>
+              <w:left w:val="nil"/>
+              <w:bottom w:val="nil"/>
+              <w:right w:val="nil"/>
+            </w:tcBorders>
+            <w:shd w:val="clear" w:color="auto" w:fill="auto"/>
+            <w:noWrap/>
+            <w:vAlign w:val="bottom"/>
+            <w:hideMark/>
+          </w:tcPr>
+          <w:p>
+            <w:pPr>
+              <w:spacing w:after="0" w:line="240" w:lineRule="auto"/>
+              <w:jc w:val="right"/>
+              <w:rPr>
+                <w:rFonts w:ascii="Calibri" w:eastAsia="Times New Roman" w:hAnsi="Calibri" w:cs="Calibri"/>
+                <w:color w:val="000000"/>
+              </w:rPr>
+            </w:pPr>
+            <w:r>
+              <w:rPr>
+                <w:rFonts w:ascii="Calibri" w:eastAsia="Times New Roman" w:hAnsi="Calibri" w:cs="Calibri"/>
+                <w:color w:val="000000"/>
+              </w:rPr>
+              <w:t>256</w:t>
+            </w:r>
+          </w:p>
+        </w:tc>
+        <w:tc>
+          <w:tcPr>
+            <w:tcW w:w="1276" w:type="dxa"/>
+            <w:tcBorders>
+              <w:top w:val="single" w:sz="4" w:space="0" w:color="4472C4"/>
+              <w:left w:val="nil"/>
+              <w:bottom w:val="nil"/>
+              <w:right w:val="nil"/>
+            </w:tcBorders>
+            <w:shd w:val="clear" w:color="auto" w:fill="auto"/>
+            <w:noWrap/>
+            <w:vAlign w:val="bottom"/>
+            <w:hideMark/>
+          </w:tcPr>
+          <w:p>
+            <w:pPr>
+              <w:spacing w:after="0" w:line="240" w:lineRule="auto"/>
+              <w:jc w:val="right"/>
+              <w:rPr>
+                <w:rFonts w:ascii="Calibri" w:eastAsia="Times New Roman" w:hAnsi="Calibri" w:cs="Calibri"/>
+                <w:color w:val="000000"/>
+              </w:rPr>
+            </w:pPr>
+            <w:r>
+              <w:rPr>
+                <w:rFonts w:ascii="Calibri" w:eastAsia="Times New Roman" w:hAnsi="Calibri" w:cs="Calibri"/>
+                <w:color w:val="000000"/>
+              </w:rPr>
+              <w:t>0.0276667</w:t>
+            </w:r>
+          </w:p>
+        </w:tc>
+        <w:tc>
+          <w:tcPr>
+            <w:tcW w:w="1560" w:type="dxa"/>
+            <w:tcBorders>
+              <w:top w:val="single" w:sz="4" w:space="0" w:color="4472C4"/>
+              <w:left w:val="nil"/>
+              <w:bottom w:val="nil"/>
+              <w:right w:val="single" w:sz="4" w:space="0" w:color="4472C4"/>
+            </w:tcBorders>
+            <w:shd w:val="clear" w:color="auto" w:fill="auto"/>
+            <w:noWrap/>
+            <w:vAlign w:val="bottom"/>
+            <w:hideMark/>
+          </w:tcPr>
+          <w:p>
+            <w:pPr>
+              <w:spacing w:after="0" w:line="240" w:lineRule="auto"/>
+              <w:jc w:val="right"/>
+              <w:rPr>
+                <w:rFonts w:ascii="Calibri" w:eastAsia="Times New Roman" w:hAnsi="Calibri" w:cs="Calibri"/>
+                <w:color w:val="000000"/>
+              </w:rPr>
+            </w:pPr>
+            <w:r>
+              <w:rPr>
+                <w:rFonts w:ascii="Calibri" w:eastAsia="Times New Roman" w:hAnsi="Calibri" w:cs="Calibri"/>
+                <w:color w:val="000000"/>
+              </w:rPr>
+              <w:t>0.006</w:t>
+            </w:r>
+          </w:p>
+        </w:tc>
+      </w:tr>
+      <w:tr>
+        <w:trPr>
+          <w:trHeight w:val="300"/>
+        </w:trPr>
+        <w:tc>
+          <w:tcPr>
+            <w:tcW w:w="1260" w:type="dxa"/>
+            <w:tcBorders>
+              <w:top w:val="single" w:sz="4" w:space="0" w:color="4472C4"/>
+              <w:left w:val="single" w:sz="4" w:space="0" w:color="4472C4"/>
+              <w:bottom w:val="nil"/>
+              <w:right w:val="nil"/>
+            </w:tcBorders>
+            <w:shd w:val="clear" w:color="auto" w:fill="auto"/>
+            <w:noWrap/>
+            <w:vAlign w:val="bottom"/>
+            <w:hideMark/>
+          </w:tcPr>
+          <w:p>
+            <w:pPr>
+              <w:spacing w:after="0" w:line="240" w:lineRule="auto"/>
+              <w:jc w:val="right"/>
+              <w:rPr>
+                <w:rFonts w:ascii="Calibri" w:eastAsia="Times New Roman" w:hAnsi="Calibri" w:cs="Calibri"/>
+                <w:color w:val="000000"/>
+              </w:rPr>
+            </w:pPr>
+            <w:r>
+              <w:rPr>
+                <w:rFonts w:ascii="Calibri" w:eastAsia="Times New Roman" w:hAnsi="Calibri" w:cs="Calibri"/>
+                <w:color w:val="000000"/>
+              </w:rPr>
+              <w:t>12</w:t>
+            </w:r>
+          </w:p>
+        </w:tc>
+        <w:tc>
+          <w:tcPr>
+            <w:tcW w:w="1260" w:type="dxa"/>
+            <w:tcBorders>
+              <w:top w:val="single" w:sz="4" w:space="0" w:color="4472C4"/>
+              <w:left w:val="nil"/>
+              <w:bottom w:val="nil"/>
+              <w:right w:val="nil"/>
+            </w:tcBorders>
+            <w:shd w:val="clear" w:color="auto" w:fill="auto"/>
+            <w:noWrap/>
+            <w:vAlign w:val="bottom"/>
+            <w:hideMark/>
+          </w:tcPr>
+          <w:p>
+            <w:pPr>
+              <w:spacing w:after="0" w:line="240" w:lineRule="auto"/>
+              <w:jc w:val="right"/>
+              <w:rPr>
+                <w:rFonts w:ascii="Calibri" w:eastAsia="Times New Roman" w:hAnsi="Calibri" w:cs="Calibri"/>
+                <w:color w:val="000000"/>
+              </w:rPr>
+            </w:pPr>
+            <w:r>
+              <w:rPr>
+                <w:rFonts w:ascii="Calibri" w:eastAsia="Times New Roman" w:hAnsi="Calibri" w:cs="Calibri"/>
+                <w:color w:val="000000"/>
+              </w:rPr>
+              <w:t>4096</w:t>
+            </w:r>
+          </w:p>
+        </w:tc>
+        <w:tc>
+          <w:tcPr>
+            <w:tcW w:w="1276" w:type="dxa"/>
+            <w:tcBorders>
+              <w:top w:val="single" w:sz="4" w:space="0" w:color="4472C4"/>
+              <w:left w:val="nil"/>
+              <w:bottom w:val="nil"/>
+              <w:right w:val="nil"/>
+            </w:tcBorders>
+            <w:shd w:val="clear" w:color="auto" w:fill="auto"/>
+            <w:noWrap/>
+            <w:vAlign w:val="bottom"/>
+            <w:hideMark/>
+          </w:tcPr>
+          <w:p>
+            <w:pPr>
+              <w:spacing w:after="0" w:line="240" w:lineRule="auto"/>
+              <w:jc w:val="right"/>
+              <w:rPr>
+                <w:rFonts w:ascii="Calibri" w:eastAsia="Times New Roman" w:hAnsi="Calibri" w:cs="Calibri"/>
+                <w:color w:val="000000"/>
+              </w:rPr>
+            </w:pPr>
+            <w:r>
+              <w:rPr>
+                <w:rFonts w:ascii="Calibri" w:eastAsia="Times New Roman" w:hAnsi="Calibri" w:cs="Calibri"/>
+                <w:color w:val="000000"/>
+              </w:rPr>
+              <w:t>0.619</w:t>
+            </w:r>
+          </w:p>
+        </w:tc>
+        <w:tc>
+          <w:tcPr>
+            <w:tcW w:w="1560" w:type="dxa"/>
+            <w:tcBorders>
+              <w:top w:val="single" w:sz="4" w:space="0" w:color="4472C4"/>
+              <w:left w:val="nil"/>
+              <w:bottom w:val="nil"/>
+              <w:right w:val="single" w:sz="4" w:space="0" w:color="4472C4"/>
+            </w:tcBorders>
+            <w:shd w:val="clear" w:color="auto" w:fill="auto"/>
+            <w:noWrap/>
+            <w:vAlign w:val="bottom"/>
+            <w:hideMark/>
+          </w:tcPr>
+          <w:p>
+            <w:pPr>
+              <w:spacing w:after="0" w:line="240" w:lineRule="auto"/>
+              <w:jc w:val="right"/>
+              <w:rPr>
+                <w:rFonts w:ascii="Calibri" w:eastAsia="Times New Roman" w:hAnsi="Calibri" w:cs="Calibri"/>
+                <w:color w:val="000000"/>
+              </w:rPr>
+            </w:pPr>
+            <w:r>
+              <w:rPr>
+                <w:rFonts w:ascii="Calibri" w:eastAsia="Times New Roman" w:hAnsi="Calibri" w:cs="Calibri"/>
+                <w:color w:val="000000"/>
+              </w:rPr>
+              <w:t>0.175</w:t>
+            </w:r>
+          </w:p>
+        </w:tc>
+      </w:tr>
+      <w:tr>
+        <w:trPr>
+          <w:trHeight w:val="300"/>
+        </w:trPr>
+        <w:tc>
+          <w:tcPr>
+            <w:tcW w:w="1260" w:type="dxa"/>
+            <w:tcBorders>
+              <w:top w:val="single" w:sz="4" w:space="0" w:color="4472C4"/>
+              <w:left w:val="single" w:sz="4" w:space="0" w:color="4472C4"/>
+              <w:bottom w:val="nil"/>
+              <w:right w:val="nil"/>
+            </w:tcBorders>
+            <w:shd w:val="clear" w:color="auto" w:fill="auto"/>
+            <w:noWrap/>
+            <w:vAlign w:val="bottom"/>
+            <w:hideMark/>
+          </w:tcPr>
+          <w:p>
+            <w:pPr>
+              <w:spacing w:after="0" w:line="240" w:lineRule="auto"/>
+              <w:jc w:val="right"/>
+              <w:rPr>
+                <w:rFonts w:ascii="Calibri" w:eastAsia="Times New Roman" w:hAnsi="Calibri" w:cs="Calibri"/>
+                <w:color w:val="000000"/>
+              </w:rPr>
+            </w:pPr>
+            <w:r>
+              <w:rPr>
+                <w:rFonts w:ascii="Calibri" w:eastAsia="Times New Roman" w:hAnsi="Calibri" w:cs="Calibri"/>
+                <w:color w:val="000000"/>
+              </w:rPr>
+              <w:t>16</w:t>
+            </w:r>
+          </w:p>
+        </w:tc>
+        <w:tc>
+          <w:tcPr>
+            <w:tcW w:w="1260" w:type="dxa"/>
+            <w:tcBorders>
+              <w:top w:val="single" w:sz="4" w:space="0" w:color="4472C4"/>
+              <w:left w:val="nil"/>
+              <w:bottom w:val="nil"/>
+              <w:right w:val="nil"/>
+            </w:tcBorders>
+            <w:shd w:val="clear" w:color="auto" w:fill="auto"/>
+            <w:noWrap/>
+            <w:vAlign w:val="bottom"/>
+            <w:hideMark/>
+          </w:tcPr>
+          <w:p>
+            <w:pPr>
+              <w:spacing w:after="0" w:line="240" w:lineRule="auto"/>
+              <w:jc w:val="right"/>
+              <w:rPr>
+                <w:rFonts w:ascii="Calibri" w:eastAsia="Times New Roman" w:hAnsi="Calibri" w:cs="Calibri"/>
+                <w:color w:val="000000"/>
+              </w:rPr>
+            </w:pPr>
+            <w:r>
+              <w:rPr>
+                <w:rFonts w:ascii="Calibri" w:eastAsia="Times New Roman" w:hAnsi="Calibri" w:cs="Calibri"/>
+                <w:color w:val="000000"/>
+              </w:rPr>
+              <w:t>65536</w:t>
+            </w:r>
+          </w:p>
+        </w:tc>
+        <w:tc>
+          <w:tcPr>
+            <w:tcW w:w="1276" w:type="dxa"/>
+            <w:tcBorders>
+              <w:top w:val="single" w:sz="4" w:space="0" w:color="4472C4"/>
+              <w:left w:val="nil"/>
+              <w:bottom w:val="nil"/>
+              <w:right w:val="nil"/>
+            </w:tcBorders>
+            <w:shd w:val="clear" w:color="auto" w:fill="auto"/>
+            <w:noWrap/>
+            <w:vAlign w:val="bottom"/>
+            <w:hideMark/>
+          </w:tcPr>
+          <w:p>
+            <w:pPr>
+              <w:spacing w:after="0" w:line="240" w:lineRule="auto"/>
+              <w:jc w:val="right"/>
+              <w:rPr>
+                <w:rFonts w:ascii="Calibri" w:eastAsia="Times New Roman" w:hAnsi="Calibri" w:cs="Calibri"/>
+                <w:color w:val="000000"/>
+              </w:rPr>
+            </w:pPr>
+            <w:r>
+              <w:rPr>
+                <w:rFonts w:ascii="Calibri" w:eastAsia="Times New Roman" w:hAnsi="Calibri" w:cs="Calibri"/>
+                <w:color w:val="000000"/>
+              </w:rPr>
+              <w:t>19.973</w:t>
+            </w:r>
+          </w:p>
+        </w:tc>
+        <w:tc>
+          <w:tcPr>
+            <w:tcW w:w="1560" w:type="dxa"/>
+            <w:tcBorders>
+              <w:top w:val="single" w:sz="4" w:space="0" w:color="4472C4"/>
+              <w:left w:val="nil"/>
+              <w:bottom w:val="nil"/>
+              <w:right w:val="single" w:sz="4" w:space="0" w:color="4472C4"/>
+            </w:tcBorders>
+            <w:shd w:val="clear" w:color="auto" w:fill="auto"/>
+            <w:noWrap/>
+            <w:vAlign w:val="bottom"/>
+            <w:hideMark/>
+          </w:tcPr>
+          <w:p>
+            <w:pPr>
+              <w:spacing w:after="0" w:line="240" w:lineRule="auto"/>
+              <w:jc w:val="right"/>
+              <w:rPr>
+                <w:rFonts w:ascii="Calibri" w:eastAsia="Times New Roman" w:hAnsi="Calibri" w:cs="Calibri"/>
+                <w:color w:val="000000"/>
+              </w:rPr>
+            </w:pPr>
+            <w:r>
+              <w:rPr>
+                <w:rFonts w:ascii="Calibri" w:eastAsia="Times New Roman" w:hAnsi="Calibri" w:cs="Calibri"/>
+                <w:color w:val="000000"/>
+              </w:rPr>
+              <w:t>3.79767</w:t>
+            </w:r>
+          </w:p>
+        </w:tc>
+      </w:tr>
+      <w:tr>
+        <w:trPr>
+          <w:trHeight w:val="300"/>
+        </w:trPr>
+        <w:tc>
+          <w:tcPr>
+            <w:tcW w:w="1260" w:type="dxa"/>
+            <w:tcBorders>
+              <w:top w:val="single" w:sz="4" w:space="0" w:color="4472C4"/>
+              <w:left w:val="single" w:sz="4" w:space="0" w:color="4472C4"/>
+              <w:bottom w:val="nil"/>
+              <w:right w:val="nil"/>
+            </w:tcBorders>
+            <w:shd w:val="clear" w:color="auto" w:fill="auto"/>
+            <w:noWrap/>
+            <w:vAlign w:val="bottom"/>
+            <w:hideMark/>
+          </w:tcPr>
+          <w:p>
+            <w:pPr>
+              <w:spacing w:after="0" w:line="240" w:lineRule="auto"/>
+              <w:jc w:val="right"/>
+              <w:rPr>
+                <w:rFonts w:ascii="Calibri" w:eastAsia="Times New Roman" w:hAnsi="Calibri" w:cs="Calibri"/>
+                <w:color w:val="000000"/>
+              </w:rPr>
+            </w:pPr>
+            <w:r>
+              <w:rPr>
+                <w:rFonts w:ascii="Calibri" w:eastAsia="Times New Roman" w:hAnsi="Calibri" w:cs="Calibri"/>
+                <w:color w:val="000000"/>
+              </w:rPr>
+              <w:t>20</w:t>
+            </w:r>
+          </w:p>
+        </w:tc>
+        <w:tc>
+          <w:tcPr>
+            <w:tcW w:w="1260" w:type="dxa"/>
+            <w:tcBorders>
+              <w:top w:val="single" w:sz="4" w:space="0" w:color="4472C4"/>
+              <w:left w:val="nil"/>
+              <w:bottom w:val="nil"/>
+              <w:right w:val="nil"/>
+            </w:tcBorders>
+            <w:shd w:val="clear" w:color="auto" w:fill="auto"/>
+            <w:noWrap/>
+            <w:vAlign w:val="bottom"/>
+            <w:hideMark/>
+          </w:tcPr>
+          <w:p>
+            <w:pPr>
+              <w:spacing w:after="0" w:line="240" w:lineRule="auto"/>
+              <w:jc w:val="right"/>
+              <w:rPr>
+                <w:rFonts w:ascii="Calibri" w:eastAsia="Times New Roman" w:hAnsi="Calibri" w:cs="Calibri"/>
+                <w:color w:val="000000"/>
+              </w:rPr>
+            </w:pPr>
+            <w:r>
+              <w:rPr>
+                <w:rFonts w:ascii="Calibri" w:eastAsia="Times New Roman" w:hAnsi="Calibri" w:cs="Calibri"/>
+                <w:color w:val="000000"/>
+              </w:rPr>
+              <w:t>1048576</w:t>
+            </w:r>
+          </w:p>
+        </w:tc>
+        <w:tc>
+          <w:tcPr>
+            <w:tcW w:w="1276" w:type="dxa"/>
+            <w:tcBorders>
+              <w:top w:val="single" w:sz="4" w:space="0" w:color="4472C4"/>
+              <w:left w:val="nil"/>
+              <w:bottom w:val="nil"/>
+              <w:right w:val="nil"/>
+            </w:tcBorders>
+            <w:shd w:val="clear" w:color="auto" w:fill="auto"/>
+            <w:noWrap/>
+            <w:vAlign w:val="bottom"/>
+            <w:hideMark/>
+          </w:tcPr>
+          <w:p>
+            <w:pPr>
+              <w:spacing w:after="0" w:line="240" w:lineRule="auto"/>
+              <w:jc w:val="right"/>
+              <w:rPr>
+                <w:rFonts w:ascii="Calibri" w:eastAsia="Times New Roman" w:hAnsi="Calibri" w:cs="Calibri"/>
+                <w:color w:val="000000"/>
+              </w:rPr>
+            </w:pPr>
+            <w:r>
+              <w:rPr>
+                <w:rFonts w:ascii="Calibri" w:eastAsia="Times New Roman" w:hAnsi="Calibri" w:cs="Calibri"/>
+                <w:color w:val="000000"/>
+              </w:rPr>
+              <w:t>266.644</w:t>
+            </w:r>
+          </w:p>
+        </w:tc>
+        <w:tc>
+          <w:tcPr>
+            <w:tcW w:w="1560" w:type="dxa"/>
+            <w:tcBorders>
+              <w:top w:val="single" w:sz="4" w:space="0" w:color="4472C4"/>
+              <w:left w:val="nil"/>
+              <w:bottom w:val="nil"/>
+              <w:right w:val="single" w:sz="4" w:space="0" w:color="4472C4"/>
+            </w:tcBorders>
+            <w:shd w:val="clear" w:color="auto" w:fill="auto"/>
+            <w:noWrap/>
+            <w:vAlign w:val="bottom"/>
+            <w:hideMark/>
+          </w:tcPr>
+          <w:p>
+            <w:pPr>
+              <w:spacing w:after="0" w:line="240" w:lineRule="auto"/>
+              <w:jc w:val="right"/>
+              <w:rPr>
+                <w:rFonts w:ascii="Calibri" w:eastAsia="Times New Roman" w:hAnsi="Calibri" w:cs="Calibri"/>
+                <w:color w:val="000000"/>
+              </w:rPr>
+            </w:pPr>
+            <w:r>
+              <w:rPr>
+                <w:rFonts w:ascii="Calibri" w:eastAsia="Times New Roman" w:hAnsi="Calibri" w:cs="Calibri"/>
+                <w:color w:val="000000"/>
+              </w:rPr>
+              <w:t>72.6267</w:t>
+            </w:r>
+          </w:p>
+        </w:tc>
+      </w:tr>
+      <w:tr>
+        <w:trPr>
+          <w:trHeight w:val="300"/>
+        </w:trPr>
+        <w:tc>
+          <w:tcPr>
+            <w:tcW w:w="1260" w:type="dxa"/>
+            <w:tcBorders>
+              <w:top w:val="single" w:sz="4" w:space="0" w:color="4472C4"/>
+              <w:left w:val="single" w:sz="4" w:space="0" w:color="4472C4"/>
+              <w:bottom w:val="nil"/>
+              <w:right w:val="nil"/>
+            </w:tcBorders>
+            <w:shd w:val="clear" w:color="auto" w:fill="auto"/>
+            <w:noWrap/>
+            <w:vAlign w:val="bottom"/>
+            <w:hideMark/>
+          </w:tcPr>
+          <w:p>
+            <w:pPr>
+              <w:spacing w:after="0" w:line="240" w:lineRule="auto"/>
+              <w:jc w:val="right"/>
+              <w:rPr>
+                <w:rFonts w:ascii="Calibri" w:eastAsia="Times New Roman" w:hAnsi="Calibri" w:cs="Calibri"/>
+                <w:color w:val="000000"/>
+              </w:rPr>
+            </w:pPr>
+            <w:r>
+              <w:rPr>
+                <w:rFonts w:ascii="Calibri" w:eastAsia="Times New Roman" w:hAnsi="Calibri" w:cs="Calibri"/>
+                <w:color w:val="000000"/>
+              </w:rPr>
+              <w:t>24</w:t>
+            </w:r>
+          </w:p>
+        </w:tc>
+        <w:tc>
+          <w:tcPr>
+            <w:tcW w:w="1260" w:type="dxa"/>
+            <w:tcBorders>
+              <w:top w:val="single" w:sz="4" w:space="0" w:color="4472C4"/>
+              <w:left w:val="nil"/>
+              <w:bottom w:val="nil"/>
+              <w:right w:val="nil"/>
+            </w:tcBorders>
+            <w:shd w:val="clear" w:color="auto" w:fill="auto"/>
+            <w:noWrap/>
+            <w:vAlign w:val="bottom"/>
+            <w:hideMark/>
+          </w:tcPr>
+          <w:p>
+            <w:pPr>
+              <w:spacing w:after="0" w:line="240" w:lineRule="auto"/>
+              <w:jc w:val="right"/>
+              <w:rPr>
+                <w:rFonts w:ascii="Calibri" w:eastAsia="Times New Roman" w:hAnsi="Calibri" w:cs="Calibri"/>
+                <w:color w:val="000000"/>
+              </w:rPr>
+            </w:pPr>
+            <w:r>
+              <w:rPr>
+                <w:rFonts w:ascii="Calibri" w:eastAsia="Times New Roman" w:hAnsi="Calibri" w:cs="Calibri"/>
+                <w:color w:val="000000"/>
+              </w:rPr>
+              <w:t>16777216</w:t>
+            </w:r>
+          </w:p>
+        </w:tc>
+        <w:tc>
+          <w:tcPr>
+            <w:tcW w:w="1276" w:type="dxa"/>
+            <w:tcBorders>
+              <w:top w:val="single" w:sz="4" w:space="0" w:color="4472C4"/>
+              <w:left w:val="nil"/>
+              <w:bottom w:val="nil"/>
+              <w:right w:val="nil"/>
+            </w:tcBorders>
+            <w:shd w:val="clear" w:color="auto" w:fill="auto"/>
+            <w:noWrap/>
+            <w:vAlign w:val="bottom"/>
+            <w:hideMark/>
+          </w:tcPr>
+          <w:p>
+            <w:pPr>
+              <w:spacing w:after="0" w:line="240" w:lineRule="auto"/>
+              <w:jc w:val="right"/>
+              <w:rPr>
+                <w:rFonts w:ascii="Calibri" w:eastAsia="Times New Roman" w:hAnsi="Calibri" w:cs="Calibri"/>
+                <w:color w:val="000000"/>
+              </w:rPr>
+            </w:pPr>
+            <w:r>
+              <w:rPr>
+                <w:rFonts w:ascii="Calibri" w:eastAsia="Times New Roman" w:hAnsi="Calibri" w:cs="Calibri"/>
+                <w:color w:val="000000"/>
+              </w:rPr>
+              <w:t>4933.23</w:t>
+            </w:r>
+          </w:p>
+        </w:tc>
+        <w:tc>
+          <w:tcPr>
+            <w:tcW w:w="1560" w:type="dxa"/>
+            <w:tcBorders>
+              <w:top w:val="single" w:sz="4" w:space="0" w:color="4472C4"/>
+              <w:left w:val="nil"/>
+              <w:bottom w:val="nil"/>
+              <w:right w:val="single" w:sz="4" w:space="0" w:color="4472C4"/>
+            </w:tcBorders>
+            <w:shd w:val="clear" w:color="auto" w:fill="auto"/>
+            <w:noWrap/>
+            <w:vAlign w:val="bottom"/>
+            <w:hideMark/>
+          </w:tcPr>
+          <w:p>
+            <w:pPr>
+              <w:spacing w:after="0" w:line="240" w:lineRule="auto"/>
+              <w:jc w:val="right"/>
+              <w:rPr>
+                <w:rFonts w:ascii="Calibri" w:eastAsia="Times New Roman" w:hAnsi="Calibri" w:cs="Calibri"/>
+                <w:color w:val="000000"/>
+              </w:rPr>
+            </w:pPr>
+            <w:r>
+              <w:rPr>
+                <w:rFonts w:ascii="Calibri" w:eastAsia="Times New Roman" w:hAnsi="Calibri" w:cs="Calibri"/>
+                <w:color w:val="000000"/>
+              </w:rPr>
+              <w:t>1406.08</w:t>
+            </w:r>
+          </w:p>
+        </w:tc>
+      </w:tr>
+      <w:tr>
+        <w:trPr>
+          <w:trHeight w:val="300"/>
+        </w:trPr>
+        <w:tc>
+          <w:tcPr>
+            <w:tcW w:w="1260" w:type="dxa"/>
+            <w:tcBorders>
+              <w:top w:val="single" w:sz="4" w:space="0" w:color="4472C4"/>
+              <w:left w:val="single" w:sz="4" w:space="0" w:color="4472C4"/>
+              <w:bottom w:val="single" w:sz="4" w:space="0" w:color="4472C4"/>
+              <w:right w:val="nil"/>
+            </w:tcBorders>
+            <w:shd w:val="clear" w:color="auto" w:fill="auto"/>
+            <w:noWrap/>
+            <w:vAlign w:val="bottom"/>
+            <w:hideMark/>
+          </w:tcPr>
+          <w:p>
+            <w:pPr>
+              <w:spacing w:after="0" w:line="240" w:lineRule="auto"/>
+              <w:jc w:val="right"/>
+              <w:rPr>
+                <w:rFonts w:ascii="Calibri" w:eastAsia="Times New Roman" w:hAnsi="Calibri" w:cs="Calibri"/>
+                <w:color w:val="000000"/>
+              </w:rPr>
+            </w:pPr>
+            <w:r>
+              <w:rPr>
+                <w:rFonts w:ascii="Calibri" w:eastAsia="Times New Roman" w:hAnsi="Calibri" w:cs="Calibri"/>
+                <w:color w:val="000000"/>
+              </w:rPr>
+              <w:t>28</w:t>
+            </w:r>
+          </w:p>
+        </w:tc>
+        <w:tc>
+          <w:tcPr>
+            <w:tcW w:w="1260" w:type="dxa"/>
+            <w:tcBorders>
+              <w:top w:val="single" w:sz="4" w:space="0" w:color="4472C4"/>
+              <w:left w:val="nil"/>
+              <w:bottom w:val="single" w:sz="4" w:space="0" w:color="4472C4"/>
+              <w:right w:val="nil"/>
+            </w:tcBorders>
+            <w:shd w:val="clear" w:color="auto" w:fill="auto"/>
+            <w:noWrap/>
+            <w:vAlign w:val="bottom"/>
+            <w:hideMark/>
+          </w:tcPr>
+          <w:p>
+            <w:pPr>
+              <w:spacing w:after="0" w:line="240" w:lineRule="auto"/>
+              <w:jc w:val="right"/>
+              <w:rPr>
+                <w:rFonts w:ascii="Calibri" w:eastAsia="Times New Roman" w:hAnsi="Calibri" w:cs="Calibri"/>
+                <w:color w:val="000000"/>
+              </w:rPr>
+            </w:pPr>
+            <w:r>
+              <w:rPr>
+                <w:rFonts w:ascii="Calibri" w:eastAsia="Times New Roman" w:hAnsi="Calibri" w:cs="Calibri"/>
+                <w:color w:val="000000"/>
+              </w:rPr>
+              <w:t>268435456</w:t>
+            </w:r>
+          </w:p>
+        </w:tc>
+        <w:tc>
+          <w:tcPr>
+            <w:tcW w:w="1276" w:type="dxa"/>
+            <w:tcBorders>
+              <w:top w:val="single" w:sz="4" w:space="0" w:color="4472C4"/>
+              <w:left w:val="nil"/>
+              <w:bottom w:val="single" w:sz="4" w:space="0" w:color="4472C4"/>
+              <w:right w:val="nil"/>
+            </w:tcBorders>
+            <w:shd w:val="clear" w:color="auto" w:fill="auto"/>
+            <w:noWrap/>
+            <w:vAlign w:val="bottom"/>
+            <w:hideMark/>
+          </w:tcPr>
+          <w:p>
+            <w:pPr>
+              <w:spacing w:after="0" w:line="240" w:lineRule="auto"/>
+              <w:jc w:val="right"/>
+              <w:rPr>
+                <w:rFonts w:ascii="Calibri" w:eastAsia="Times New Roman" w:hAnsi="Calibri" w:cs="Calibri"/>
+                <w:color w:val="000000"/>
+              </w:rPr>
+            </w:pPr>
+            <w:r>
+              <w:rPr>
+                <w:rFonts w:ascii="Calibri" w:eastAsia="Times New Roman" w:hAnsi="Calibri" w:cs="Calibri"/>
+                <w:color w:val="000000"/>
+              </w:rPr>
+              <w:t>196077</w:t>
+            </w:r>
+          </w:p>
+        </w:tc>
+        <w:tc>
+          <w:tcPr>
+            <w:tcW w:w="1560" w:type="dxa"/>
+            <w:tcBorders>
+              <w:top w:val="single" w:sz="4" w:space="0" w:color="4472C4"/>
+              <w:left w:val="nil"/>
+              <w:bottom w:val="single" w:sz="4" w:space="0" w:color="4472C4"/>
+              <w:right w:val="single" w:sz="4" w:space="0" w:color="4472C4"/>
+            </w:tcBorders>
+            <w:shd w:val="clear" w:color="auto" w:fill="auto"/>
+            <w:noWrap/>
+            <w:vAlign w:val="bottom"/>
+            <w:hideMark/>
+          </w:tcPr>
+          <w:p>
+            <w:pPr>
+              <w:spacing w:after="0" w:line="240" w:lineRule="auto"/>
+              <w:jc w:val="right"/>
+              <w:rPr>
+                <w:rFonts w:ascii="Calibri" w:eastAsia="Times New Roman" w:hAnsi="Calibri" w:cs="Calibri"/>
+                <w:color w:val="000000"/>
+              </w:rPr>
+            </w:pPr>
+            <w:r>
+              <w:rPr>
+                <w:rFonts w:ascii="Calibri" w:eastAsia="Times New Roman" w:hAnsi="Calibri" w:cs="Calibri"/>
+                <w:color w:val="000000"/>
+              </w:rPr>
+              <w:t>26245.6</w:t>
+            </w:r>
+          </w:p>
+        </w:tc>
+      </w:tr>
+    </w:tbl>
     <w:p>
       <w:pPr>
         <w:spacing w:line="480" w:lineRule="auto"/>
         <w:ind w:firstLine="360"/>
         <w:rPr>
-          <w:rFonts w:ascii="Times New Roman" w:hAnsi="Times New Roman" w:cs="Times New Roman"/>
+          <w:rFonts w:ascii="Times New Roman" w:eastAsiaTheme="minorEastAsia" w:hAnsi="Times New Roman" w:cs="Times New Roman"/>
           <w:sz w:val="20"/>
           <w:szCs w:val="20"/>
         </w:rPr>
@@ -546,7 +1692,7 @@
           <w:sz w:val="20"/>
           <w:szCs w:val="20"/>
         </w:rPr>
-        <w:t xml:space="preserve">. We therefore stuck with the </w:t>
+        <w:t xml:space="preserve">. </w:t>
       </w:r>
       <w:r>
         <w:rPr>
@@ -554,7 +1700,7 @@
           <w:sz w:val="20"/>
           <w:szCs w:val="20"/>
         </w:rPr>
-        <w:t>most prevalent</w:t>
+        <w:t>We tested two different implementations, one by recursion, another iterating through two for loops. Of the two, the implementation that iterates through two for loops was much more performant</w:t>
       </w:r>
       <w:r>
         <w:rPr>
@@ -562,49 +1708,15 @@
           <w:sz w:val="20"/>
           <w:szCs w:val="20"/>
         </w:rPr>
-        <w:t xml:space="preserve"> algorithm that uses recursion to </w:t>
-      </w:r>
-      <w:r>
-        <w:rPr>
-          <w:rFonts w:ascii="Times New Roman" w:eastAsiaTheme="minorEastAsia" w:hAnsi="Times New Roman" w:cs="Times New Roman"/>
-          <w:sz w:val="20"/>
-          <w:szCs w:val="20"/>
-        </w:rPr>
-        <w:t>separate the samples to even and odd, dividing the data set in half at each step until data size equals one. This accounts for the</w:t>
-      </w:r>
-      <m:oMath>
-        <m:r>
-          <w:rPr>
-            <w:rFonts w:ascii="Cambria Math" w:eastAsiaTheme="minorEastAsia" w:hAnsi="Cambria Math" w:cs="Times New Roman"/>
-            <w:sz w:val="20"/>
-            <w:szCs w:val="20"/>
-          </w:rPr>
-          <m:t xml:space="preserve"> logn</m:t>
-        </m:r>
-      </m:oMath>
-      <w:r>
-        <w:rPr>
-          <w:rFonts w:ascii="Times New Roman" w:eastAsiaTheme="minorEastAsia" w:hAnsi="Times New Roman" w:cs="Times New Roman"/>
-          <w:sz w:val="20"/>
-          <w:szCs w:val="20"/>
-        </w:rPr>
-        <w:t xml:space="preserve"> </w:t>
-      </w:r>
-      <w:r>
-        <w:rPr>
-          <w:rFonts w:ascii="Times New Roman" w:eastAsiaTheme="minorEastAsia" w:hAnsi="Times New Roman" w:cs="Times New Roman"/>
-          <w:sz w:val="20"/>
-          <w:szCs w:val="20"/>
-        </w:rPr>
-        <w:t xml:space="preserve"> portion of</w:t>
-      </w:r>
-      <w:r>
-        <w:rPr>
-          <w:rFonts w:ascii="Times New Roman" w:hAnsi="Times New Roman" w:cs="Times New Roman"/>
-          <w:sz w:val="20"/>
-          <w:szCs w:val="20"/>
-        </w:rPr>
-        <w:t xml:space="preserve"> </w:t>
+        <w:t xml:space="preserve"> even though both implementations are </w:t>
+      </w:r>
+      <w:r>
+        <w:rPr>
+          <w:rFonts w:ascii="Times New Roman" w:hAnsi="Times New Roman" w:cs="Times New Roman"/>
+          <w:sz w:val="20"/>
+          <w:szCs w:val="20"/>
+        </w:rPr>
+        <w:t xml:space="preserve">big </w:t>
       </w:r>
       <m:oMath>
         <m:r>
@@ -613,8 +1725,30 @@
             <w:sz w:val="20"/>
             <w:szCs w:val="20"/>
           </w:rPr>
-          <m:t>O(nlogn)</m:t>
+          <m:t>O</m:t>
         </m:r>
+        <m:d>
+          <m:dPr>
+            <m:ctrlPr>
+              <w:rPr>
+                <w:rFonts w:ascii="Cambria Math" w:hAnsi="Cambria Math" w:cs="Times New Roman"/>
+                <w:i/>
+                <w:sz w:val="20"/>
+                <w:szCs w:val="20"/>
+              </w:rPr>
+            </m:ctrlPr>
+          </m:dPr>
+          <m:e>
+            <m:r>
+              <w:rPr>
+                <w:rFonts w:ascii="Cambria Math" w:hAnsi="Cambria Math" w:cs="Times New Roman"/>
+                <w:sz w:val="20"/>
+                <w:szCs w:val="20"/>
+              </w:rPr>
+              <m:t>nlogn</m:t>
+            </m:r>
+          </m:e>
+        </m:d>
       </m:oMath>
       <w:r>
         <w:rPr>
@@ -630,89 +1764,113 @@
           <w:sz w:val="20"/>
           <w:szCs w:val="20"/>
         </w:rPr>
-        <w:t xml:space="preserve"> Once division is completed, the children are calculated and assigned to the parent in a n size for loop which accounts for the prefixing n in</w:t>
-      </w:r>
-      <w:r>
-        <w:rPr>
-          <w:rFonts w:ascii="Times New Roman" w:hAnsi="Times New Roman" w:cs="Times New Roman"/>
-          <w:sz w:val="20"/>
-          <w:szCs w:val="20"/>
-        </w:rPr>
-        <w:t xml:space="preserve"> </w:t>
-      </w:r>
-      <m:oMath>
-        <m:r>
-          <w:rPr>
-            <w:rFonts w:ascii="Cambria Math" w:hAnsi="Cambria Math" w:cs="Times New Roman"/>
-            <w:sz w:val="20"/>
-            <w:szCs w:val="20"/>
-          </w:rPr>
-          <m:t>O(nlogn)</m:t>
-        </m:r>
-      </m:oMath>
-      <w:r>
-        <w:rPr>
-          <w:rFonts w:ascii="Times New Roman" w:eastAsiaTheme="minorEastAsia" w:hAnsi="Times New Roman" w:cs="Times New Roman"/>
-          <w:sz w:val="20"/>
-          <w:szCs w:val="20"/>
-        </w:rPr>
-        <w:t xml:space="preserve">. The </w:t>
-      </w:r>
-      <w:r>
-        <w:rPr>
-          <w:rFonts w:ascii="Times New Roman" w:eastAsiaTheme="minorEastAsia" w:hAnsi="Times New Roman" w:cs="Times New Roman"/>
-          <w:sz w:val="20"/>
-          <w:szCs w:val="20"/>
-        </w:rPr>
-        <w:t xml:space="preserve">algorithm is </w:t>
-      </w:r>
-      <w:r>
-        <w:rPr>
-          <w:rFonts w:ascii="Times New Roman" w:eastAsiaTheme="minorEastAsia" w:hAnsi="Times New Roman" w:cs="Times New Roman"/>
-          <w:sz w:val="20"/>
-          <w:szCs w:val="20"/>
-        </w:rPr>
-        <w:t>straight-forward</w:t>
-      </w:r>
-      <w:r>
-        <w:rPr>
-          <w:rFonts w:ascii="Times New Roman" w:eastAsiaTheme="minorEastAsia" w:hAnsi="Times New Roman" w:cs="Times New Roman"/>
-          <w:sz w:val="20"/>
-          <w:szCs w:val="20"/>
-        </w:rPr>
-        <w:t xml:space="preserve"> and well-defined</w:t>
-      </w:r>
-      <w:r>
-        <w:rPr>
-          <w:rFonts w:ascii="Times New Roman" w:eastAsiaTheme="minorEastAsia" w:hAnsi="Times New Roman" w:cs="Times New Roman"/>
-          <w:sz w:val="20"/>
-          <w:szCs w:val="20"/>
-        </w:rPr>
-        <w:t>,</w:t>
-      </w:r>
-      <w:r>
-        <w:rPr>
-          <w:rFonts w:ascii="Times New Roman" w:eastAsiaTheme="minorEastAsia" w:hAnsi="Times New Roman" w:cs="Times New Roman"/>
-          <w:sz w:val="20"/>
-          <w:szCs w:val="20"/>
-        </w:rPr>
-        <w:t xml:space="preserve"> optimizations mainly consisted of</w:t>
-      </w:r>
-      <w:r>
-        <w:rPr>
-          <w:rFonts w:ascii="Times New Roman" w:eastAsiaTheme="minorEastAsia" w:hAnsi="Times New Roman" w:cs="Times New Roman"/>
-          <w:sz w:val="20"/>
-          <w:szCs w:val="20"/>
-        </w:rPr>
-        <w:t xml:space="preserve"> choosing the appropriate data types, </w:t>
-      </w:r>
-      <w:r>
-        <w:rPr>
-          <w:rFonts w:ascii="Times New Roman" w:eastAsiaTheme="minorEastAsia" w:hAnsi="Times New Roman" w:cs="Times New Roman"/>
-          <w:sz w:val="20"/>
-          <w:szCs w:val="20"/>
-        </w:rPr>
-        <w:t>allocating the right amount of memory, performing the correct complex math operations, and freeing all allocated memory before closing.</w:t>
+        <w:t xml:space="preserve"> Therefore, we will likely go with the iterative solution which is better-suited for parallelization and has better serial performance.</w:t>
+      </w:r>
+    </w:p>
+    <w:p>
+      <w:pPr>
+        <w:spacing w:line="480" w:lineRule="auto"/>
+        <w:ind w:firstLine="360"/>
+        <w:rPr>
+          <w:rFonts w:ascii="Times New Roman" w:hAnsi="Times New Roman" w:cs="Times New Roman"/>
+          <w:sz w:val="20"/>
+          <w:szCs w:val="20"/>
+        </w:rPr>
+      </w:pPr>
+      <w:r>
+        <w:rPr>
+          <w:rFonts w:ascii="Times New Roman" w:hAnsi="Times New Roman" w:cs="Times New Roman"/>
+          <w:noProof/>
+          <w:sz w:val="20"/>
+          <w:szCs w:val="20"/>
+        </w:rPr>
+        <mc:AlternateContent>
+          <mc:Choice Requires="wps">
+            <w:drawing>
+              <wp:anchor distT="45720" distB="45720" distL="114300" distR="114300" simplePos="0" relativeHeight="251659264" behindDoc="0" locked="0" layoutInCell="1" allowOverlap="1" wp14:anchorId="29C74E55" wp14:editId="4B37BC57">
+                <wp:simplePos x="0" y="0"/>
+                <wp:positionH relativeFrom="margin">
+                  <wp:align>center</wp:align>
+                </wp:positionH>
+                <wp:positionV relativeFrom="paragraph">
+                  <wp:posOffset>1682561</wp:posOffset>
+                </wp:positionV>
+                <wp:extent cx="2756535" cy="282575"/>
+                <wp:effectExtent l="0" t="0" r="5715" b="3175"/>
+                <wp:wrapSquare wrapText="bothSides"/>
+                <wp:docPr id="217" name="Text Box 2"/>
+                <wp:cNvGraphicFramePr>
+                  <a:graphicFrameLocks xmlns:a="http://schemas.openxmlformats.org/drawingml/2006/main"/>
+                </wp:cNvGraphicFramePr>
+                <a:graphic xmlns:a="http://schemas.openxmlformats.org/drawingml/2006/main">
+                  <a:graphicData uri="http://schemas.microsoft.com/office/word/2010/wordprocessingShape">
+                    <wps:wsp>
+                      <wps:cNvSpPr txBox="1">
+                        <a:spLocks noChangeArrowheads="1"/>
+                      </wps:cNvSpPr>
+                      <wps:spPr bwMode="auto">
+                        <a:xfrm>
+                          <a:off x="0" y="0"/>
+                          <a:ext cx="2756535" cy="282575"/>
+                        </a:xfrm>
+                        <a:prstGeom prst="rect">
+                          <a:avLst/>
+                        </a:prstGeom>
+                        <a:solidFill>
+                          <a:srgbClr val="FFFFFF"/>
+                        </a:solidFill>
+                        <a:ln w="9525">
+                          <a:noFill/>
+                          <a:miter lim="800000"/>
+                          <a:headEnd/>
+                          <a:tailEnd/>
+                        </a:ln>
+                      </wps:spPr>
+                      <wps:txbx>
+                        <w:txbxContent>
+                          <w:p>
+                            <w:r>
+                              <w:t xml:space="preserve">Figure 1: Recursive vs. Iterative Performance </w:t>
+                            </w:r>
+                          </w:p>
+                        </w:txbxContent>
+                      </wps:txbx>
+                      <wps:bodyPr rot="0" vert="horz" wrap="square" lIns="91440" tIns="45720" rIns="91440" bIns="45720" anchor="t" anchorCtr="0">
+                        <a:noAutofit/>
+                      </wps:bodyPr>
+                    </wps:wsp>
+                  </a:graphicData>
+                </a:graphic>
+                <wp14:sizeRelH relativeFrom="margin">
+                  <wp14:pctWidth>0</wp14:pctWidth>
+                </wp14:sizeRelH>
+                <wp14:sizeRelV relativeFrom="margin">
+                  <wp14:pctHeight>0</wp14:pctHeight>
+                </wp14:sizeRelV>
+              </wp:anchor>
+            </w:drawing>
+          </mc:Choice>
+          <mc:Fallback>
+            <w:pict>
+              <v:shapetype w14:anchorId="29C74E55" id="_x0000_t202" coordsize="21600,21600" o:spt="202" path="m,l,21600r21600,l21600,xe">
+                <v:stroke joinstyle="miter"/>
+                <v:path gradientshapeok="t" o:connecttype="rect"/>
+              </v:shapetype>
+              <v:shape id="Text Box 2" o:spid="_x0000_s1026" type="#_x0000_t202" style="position:absolute;left:0;text-align:left;margin-left:0;margin-top:132.5pt;width:217.05pt;height:22.25pt;z-index:251659264;visibility:visible;mso-wrap-style:square;mso-width-percent:0;mso-height-percent:0;mso-wrap-distance-left:9pt;mso-wrap-distance-top:3.6pt;mso-wrap-distance-right:9pt;mso-wrap-distance-bottom:3.6pt;mso-position-horizontal:center;mso-position-horizontal-relative:margin;mso-position-vertical:absolute;mso-position-vertical-relative:text;mso-width-percent:0;mso-height-percent:0;mso-width-relative:margin;mso-height-relative:margin;v-text-anchor:top" o:gfxdata="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" stroked="f">
+                <v:textbox>
+                  <w:txbxContent>
+                    <w:p>
+                      <w:r>
+                        <w:t xml:space="preserve">Figure 1: Recursive vs. Iterative Performance </w:t>
+                      </w:r>
+                    </w:p>
+                  </w:txbxContent>
+                </v:textbox>
+                <w10:wrap type="square" anchorx="margin"/>
+              </v:shape>
+            </w:pict>
+          </mc:Fallback>
+        </mc:AlternateContent>
       </w:r>
     </w:p>
     <w:sectPr>
@@ -723,6 +1881,56 @@
     </w:sectPr>
   </w:body>
 </w:document>
+</file>
+
+<file path=word/endnotes.xml><?xml version="1.0" encoding="utf-8"?>
+<w:endnotes xmlns:wpc="http://schemas.microsoft.com/office/word/2010/wordprocessingCanvas" xmlns:cx="http://schemas.microsoft.com/office/drawing/2014/chartex" xmlns:cx1="http://schemas.microsoft.com/office/drawing/2015/9/8/chartex" xmlns:cx2="http://schemas.microsoft.com/office/drawing/2015/10/21/chartex" xmlns:cx3="http://schemas.microsoft.com/office/drawing/2016/5/9/chartex" xmlns:cx4="http://schemas.microsoft.com/office/drawing/2016/5/10/chartex" xmlns:cx5="http://schemas.microsoft.com/office/drawing/2016/5/11/chartex" xmlns:cx6="http://schemas.microsoft.com/office/drawing/2016/5/12/chartex" xmlns:cx7="http://schemas.microsoft.com/office/drawing/2016/5/13/chartex" xmlns:cx8="http://schemas.microsoft.com/office/drawing/2016/5/14/chartex" xmlns:mc="http://schemas.openxmlformats.org/markup-compatibility/2006" xmlns:aink="http://schemas.microsoft.com/office/drawing/2016/ink" xmlns:am3d="http://schemas.microsoft.com/office/drawing/2017/model3d" xmlns:o="urn:schemas-microsoft-com:office:office" xmlns:oel="http://schemas.microsoft.com/office/2019/extlst" xmlns:r="http://schemas.openxmlformats.org/officeDocument/2006/relationships" xmlns:m="http://schemas.openxmlformats.org/officeDocument/2006/math" xmlns:v="urn:schemas-microsoft-com:vml" xmlns:wp14="http://schemas.microsoft.com/office/word/2010/wordprocessingDrawing" xmlns:wp="http://schemas.openxmlformats.org/drawingml/2006/wordprocessingDrawing" xmlns:w10="urn:schemas-microsoft-com:office:word" xmlns:w="http://schemas.openxmlformats.org/wordprocessingml/2006/main" xmlns:w14="http://schemas.microsoft.com/office/word/2010/wordml" xmlns:w15="http://schemas.microsoft.com/office/word/2012/wordml" xmlns:w16cex="http://schemas.microsoft.com/office/word/2018/wordml/cex" xmlns:w16cid="http://schemas.microsoft.com/office/word/2016/wordml/cid" xmlns:w16="http://schemas.microsoft.com/office/word/2018/wordml" xmlns:w16sdtdh="http://schemas.microsoft.com/office/word/2020/wordml/sdtdatahash" xmlns:w16se="http://schemas.microsoft.com/office/word/2015/wordml/symex" xmlns:wpg="http://schemas.microsoft.com/office/word/2010/wordprocessingGroup" xmlns:wpi="http://schemas.microsoft.com/office/word/2010/wordprocessingInk" xmlns:wne="http://schemas.microsoft.com/office/word/2006/wordml" xmlns:wps="http://schemas.microsoft.com/office/word/2010/wordprocessingShape" mc:Ignorable="w14 w15 w16se w16cid w16 w16cex w16sdtdh wp14">
+  <w:endnote w:type="separator" w:id="-1">
+    <w:p>
+      <w:pPr>
+        <w:spacing w:after="0" w:line="240" w:lineRule="auto"/>
+      </w:pPr>
+      <w:r>
+        <w:separator/>
+      </w:r>
+    </w:p>
+  </w:endnote>
+  <w:endnote w:type="continuationSeparator" w:id="0">
+    <w:p>
+      <w:pPr>
+        <w:spacing w:after="0" w:line="240" w:lineRule="auto"/>
+      </w:pPr>
+      <w:r>
+        <w:continuationSeparator/>
+      </w:r>
+    </w:p>
+  </w:endnote>
+</w:endnotes>
+</file>
+
+<file path=word/footnotes.xml><?xml version="1.0" encoding="utf-8"?>
+<w:footnotes xmlns:wpc="http://schemas.microsoft.com/office/word/2010/wordprocessingCanvas" xmlns:cx="http://schemas.microsoft.com/office/drawing/2014/chartex" xmlns:cx1="http://schemas.microsoft.com/office/drawing/2015/9/8/chartex" xmlns:cx2="http://schemas.microsoft.com/office/drawing/2015/10/21/chartex" xmlns:cx3="http://schemas.microsoft.com/office/drawing/2016/5/9/chartex" xmlns:cx4="http://schemas.microsoft.com/office/drawing/2016/5/10/chartex" xmlns:cx5="http://schemas.microsoft.com/office/drawing/2016/5/11/chartex" xmlns:cx6="http://schemas.microsoft.com/office/drawing/2016/5/12/chartex" xmlns:cx7="http://schemas.microsoft.com/office/drawing/2016/5/13/chartex" xmlns:cx8="http://schemas.microsoft.com/office/drawing/2016/5/14/chartex" xmlns:mc="http://schemas.openxmlformats.org/markup-compatibility/2006" xmlns:aink="http://schemas.microsoft.com/office/drawing/2016/ink" xmlns:am3d="http://schemas.microsoft.com/office/drawing/2017/model3d" xmlns:o="urn:schemas-microsoft-com:office:office" xmlns:oel="http://schemas.microsoft.com/office/2019/extlst" xmlns:r="http://schemas.openxmlformats.org/officeDocument/2006/relationships" xmlns:m="http://schemas.openxmlformats.org/officeDocument/2006/math" xmlns:v="urn:schemas-microsoft-com:vml" xmlns:wp14="http://schemas.microsoft.com/office/word/2010/wordprocessingDrawing" xmlns:wp="http://schemas.openxmlformats.org/drawingml/2006/wordprocessingDrawing" xmlns:w10="urn:schemas-microsoft-com:office:word" xmlns:w="http://schemas.openxmlformats.org/wordprocessingml/2006/main" xmlns:w14="http://schemas.microsoft.com/office/word/2010/wordml" xmlns:w15="http://schemas.microsoft.com/office/word/2012/wordml" xmlns:w16cex="http://schemas.microsoft.com/office/word/2018/wordml/cex" xmlns:w16cid="http://schemas.microsoft.com/office/word/2016/wordml/cid" xmlns:w16="http://schemas.microsoft.com/office/word/2018/wordml" xmlns:w16sdtdh="http://schemas.microsoft.com/office/word/2020/wordml/sdtdatahash" xmlns:w16se="http://schemas.microsoft.com/office/word/2015/wordml/symex" xmlns:wpg="http://schemas.microsoft.com/office/word/2010/wordprocessingGroup" xmlns:wpi="http://schemas.microsoft.com/office/word/2010/wordprocessingInk" xmlns:wne="http://schemas.microsoft.com/office/word/2006/wordml" xmlns:wps="http://schemas.microsoft.com/office/word/2010/wordprocessingShape" mc:Ignorable="w14 w15 w16se w16cid w16 w16cex w16sdtdh wp14">
+  <w:footnote w:type="separator" w:id="-1">
+    <w:p>
+      <w:pPr>
+        <w:spacing w:after="0" w:line="240" w:lineRule="auto"/>
+      </w:pPr>
+      <w:r>
+        <w:separator/>
+      </w:r>
+    </w:p>
+  </w:footnote>
+  <w:footnote w:type="continuationSeparator" w:id="0">
+    <w:p>
+      <w:pPr>
+        <w:spacing w:after="0" w:line="240" w:lineRule="auto"/>
+      </w:pPr>
+      <w:r>
+        <w:continuationSeparator/>
+      </w:r>
+    </w:p>
+  </w:footnote>
+</w:footnotes>
 </file>
 
 <file path=word/numbering.xml><?xml version="1.0" encoding="utf-8"?>
@@ -1351,6 +2559,50 @@
       <w:contextualSpacing/>
     </w:pPr>
   </w:style>
+  <w:style w:type="paragraph" w:styleId="Header">
+    <w:name w:val="header"/>
+    <w:basedOn w:val="Normal"/>
+    <w:link w:val="HeaderChar"/>
+    <w:uiPriority w:val="99"/>
+    <w:unhideWhenUsed/>
+    <w:rsid w:val="00046CB4"/>
+    <w:pPr>
+      <w:tabs>
+        <w:tab w:val="center" w:pos="4680"/>
+        <w:tab w:val="right" w:pos="9360"/>
+      </w:tabs>
+      <w:spacing w:after="0" w:line="240" w:lineRule="auto"/>
+    </w:pPr>
+  </w:style>
+  <w:style w:type="character" w:customStyle="1" w:styleId="HeaderChar">
+    <w:name w:val="Header Char"/>
+    <w:basedOn w:val="DefaultParagraphFont"/>
+    <w:link w:val="Header"/>
+    <w:uiPriority w:val="99"/>
+    <w:rsid w:val="00046CB4"/>
+  </w:style>
+  <w:style w:type="paragraph" w:styleId="Footer">
+    <w:name w:val="footer"/>
+    <w:basedOn w:val="Normal"/>
+    <w:link w:val="FooterChar"/>
+    <w:uiPriority w:val="99"/>
+    <w:unhideWhenUsed/>
+    <w:rsid w:val="00046CB4"/>
+    <w:pPr>
+      <w:tabs>
+        <w:tab w:val="center" w:pos="4680"/>
+        <w:tab w:val="right" w:pos="9360"/>
+      </w:tabs>
+      <w:spacing w:after="0" w:line="240" w:lineRule="auto"/>
+    </w:pPr>
+  </w:style>
+  <w:style w:type="character" w:customStyle="1" w:styleId="FooterChar">
+    <w:name w:val="Footer Char"/>
+    <w:basedOn w:val="DefaultParagraphFont"/>
+    <w:link w:val="Footer"/>
+    <w:uiPriority w:val="99"/>
+    <w:rsid w:val="00046CB4"/>
+  </w:style>
 </w:styles>
 </file>
 

--- a/docs/progress report/COP5522 Progress Report.docx
+++ b/docs/progress report/COP5522 Progress Report.docx
@@ -476,7 +476,21 @@
         <w:rPr>
           <w:rFonts w:ascii="Times New Roman" w:hAnsi="Times New Roman" w:cs="Times New Roman"/>
         </w:rPr>
-        <w:t xml:space="preserve"> is phase and r is amplitude.</w:t>
+        <w:t xml:space="preserve"> is phase and r </w:t>
+      </w:r>
+      <w:proofErr w:type="gramStart"/>
+      <w:r>
+        <w:rPr>
+          <w:rFonts w:ascii="Times New Roman" w:hAnsi="Times New Roman" w:cs="Times New Roman"/>
+        </w:rPr>
+        <w:t>is</w:t>
+      </w:r>
+      <w:proofErr w:type="gramEnd"/>
+      <w:r>
+        <w:rPr>
+          <w:rFonts w:ascii="Times New Roman" w:hAnsi="Times New Roman" w:cs="Times New Roman"/>
+        </w:rPr>
+        <w:t xml:space="preserve"> amplitude.</w:t>
       </w:r>
       <w:r>
         <w:rPr>
@@ -669,7 +683,27 @@
                 <w:bCs/>
                 <w:color w:val="FFFFFF"/>
               </w:rPr>
-              <w:t>Recursion Time (ms)</w:t>
+              <w:t>Recursion Time (</w:t>
+            </w:r>
+            <w:proofErr w:type="spellStart"/>
+            <w:r>
+              <w:rPr>
+                <w:rFonts w:ascii="Calibri" w:eastAsia="Times New Roman" w:hAnsi="Calibri" w:cs="Calibri"/>
+                <w:b/>
+                <w:bCs/>
+                <w:color w:val="FFFFFF"/>
+              </w:rPr>
+              <w:t>ms</w:t>
+            </w:r>
+            <w:proofErr w:type="spellEnd"/>
+            <w:r>
+              <w:rPr>
+                <w:rFonts w:ascii="Calibri" w:eastAsia="Times New Roman" w:hAnsi="Calibri" w:cs="Calibri"/>
+                <w:b/>
+                <w:bCs/>
+                <w:color w:val="FFFFFF"/>
+              </w:rPr>
+              <w:t>)</w:t>
             </w:r>
           </w:p>
         </w:tc>
@@ -705,7 +739,27 @@
                 <w:bCs/>
                 <w:color w:val="FFFFFF"/>
               </w:rPr>
-              <w:t>Iterative Time (ms)</w:t>
+              <w:t>Iterative Time (</w:t>
+            </w:r>
+            <w:proofErr w:type="spellStart"/>
+            <w:r>
+              <w:rPr>
+                <w:rFonts w:ascii="Calibri" w:eastAsia="Times New Roman" w:hAnsi="Calibri" w:cs="Calibri"/>
+                <w:b/>
+                <w:bCs/>
+                <w:color w:val="FFFFFF"/>
+              </w:rPr>
+              <w:t>ms</w:t>
+            </w:r>
+            <w:proofErr w:type="spellEnd"/>
+            <w:r>
+              <w:rPr>
+                <w:rFonts w:ascii="Calibri" w:eastAsia="Times New Roman" w:hAnsi="Calibri" w:cs="Calibri"/>
+                <w:b/>
+                <w:bCs/>
+                <w:color w:val="FFFFFF"/>
+              </w:rPr>
+              <w:t>)</w:t>
             </w:r>
           </w:p>
         </w:tc>
@@ -1787,13 +1841,13 @@
         <mc:AlternateContent>
           <mc:Choice Requires="wps">
             <w:drawing>
-              <wp:anchor distT="45720" distB="45720" distL="114300" distR="114300" simplePos="0" relativeHeight="251659264" behindDoc="0" locked="0" layoutInCell="1" allowOverlap="1" wp14:anchorId="29C74E55" wp14:editId="4B37BC57">
+              <wp:anchor distT="45720" distB="45720" distL="114300" distR="114300" simplePos="0" relativeHeight="251659264" behindDoc="0" locked="0" layoutInCell="1" allowOverlap="1" wp14:anchorId="29C74E55" wp14:editId="4BC3679E">
                 <wp:simplePos x="0" y="0"/>
                 <wp:positionH relativeFrom="margin">
-                  <wp:align>center</wp:align>
+                  <wp:posOffset>1747624</wp:posOffset>
                 </wp:positionH>
                 <wp:positionV relativeFrom="paragraph">
-                  <wp:posOffset>1682561</wp:posOffset>
+                  <wp:posOffset>1702586</wp:posOffset>
                 </wp:positionV>
                 <wp:extent cx="2756535" cy="282575"/>
                 <wp:effectExtent l="0" t="0" r="5715" b="3175"/>
@@ -1829,7 +1883,19 @@
                       <wps:txbx>
                         <w:txbxContent>
                           <w:p>
+                            <w:pPr>
+                              <w:rPr>
+                                <w:rFonts w:ascii="Times New Roman" w:hAnsi="Times New Roman" w:cs="Times New Roman"/>
+                                <w:sz w:val="20"/>
+                                <w:szCs w:val="20"/>
+                              </w:rPr>
+                            </w:pPr>
                             <w:r>
+                              <w:rPr>
+                                <w:rFonts w:ascii="Times New Roman" w:hAnsi="Times New Roman" w:cs="Times New Roman"/>
+                                <w:sz w:val="20"/>
+                                <w:szCs w:val="20"/>
+                              </w:rPr>
                               <w:t xml:space="preserve">Figure 1: Recursive vs. Iterative Performance </w:t>
                             </w:r>
                           </w:p>
@@ -1856,11 +1922,23 @@
                 <v:stroke joinstyle="miter"/>
                 <v:path gradientshapeok="t" o:connecttype="rect"/>
               </v:shapetype>
-              <v:shape id="Text Box 2" o:spid="_x0000_s1026" type="#_x0000_t202" style="position:absolute;left:0;text-align:left;margin-left:0;margin-top:132.5pt;width:217.05pt;height:22.25pt;z-index:251659264;visibility:visible;mso-wrap-style:square;mso-width-percent:0;mso-height-percent:0;mso-wrap-distance-left:9pt;mso-wrap-distance-top:3.6pt;mso-wrap-distance-right:9pt;mso-wrap-distance-bottom:3.6pt;mso-position-horizontal:center;mso-position-horizontal-relative:margin;mso-position-vertical:absolute;mso-position-vertical-relative:text;mso-width-percent:0;mso-height-percent:0;mso-width-relative:margin;mso-height-relative:margin;v-text-anchor:top" o:gfxdata="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" stroked="f">
+              <v:shape id="Text Box 2" o:spid="_x0000_s1026" type="#_x0000_t202" style="position:absolute;left:0;text-align:left;margin-left:137.6pt;margin-top:134.05pt;width:217.05pt;height:22.25pt;z-index:251659264;visibility:visible;mso-wrap-style:square;mso-width-percent:0;mso-height-percent:0;mso-wrap-distance-left:9pt;mso-wrap-distance-top:3.6pt;mso-wrap-distance-right:9pt;mso-wrap-distance-bottom:3.6pt;mso-position-horizontal:absolute;mso-position-horizontal-relative:margin;mso-position-vertical:absolute;mso-position-vertical-relative:text;mso-width-percent:0;mso-height-percent:0;mso-width-relative:margin;mso-height-relative:margin;v-text-anchor:top" o:gfxdata="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" stroked="f">
                 <v:textbox>
                   <w:txbxContent>
                     <w:p>
+                      <w:pPr>
+                        <w:rPr>
+                          <w:rFonts w:ascii="Times New Roman" w:hAnsi="Times New Roman" w:cs="Times New Roman"/>
+                          <w:sz w:val="20"/>
+                          <w:szCs w:val="20"/>
+                        </w:rPr>
+                      </w:pPr>
                       <w:r>
+                        <w:rPr>
+                          <w:rFonts w:ascii="Times New Roman" w:hAnsi="Times New Roman" w:cs="Times New Roman"/>
+                          <w:sz w:val="20"/>
+                          <w:szCs w:val="20"/>
+                        </w:rPr>
                         <w:t xml:space="preserve">Figure 1: Recursive vs. Iterative Performance </w:t>
                       </w:r>
                     </w:p>
